--- a/SoftwareEngineering/软件1703 20170300497 于子源 v20.docx
+++ b/SoftwareEngineering/软件1703 20170300497 于子源 v20.docx
@@ -11042,9 +11042,9 @@
       <w:lvlJc w:val="left"/>
       <w:pPr>
         <w:tabs>
-          <w:tab w:val="num" w:pos="720"/>
+          <w:tab w:val="num" w:pos="502"/>
         </w:tabs>
-        <w:ind w:left="720" w:hanging="360"/>
+        <w:ind w:left="502" w:hanging="360"/>
       </w:pPr>
       <w:rPr>
         <w:rFonts w:ascii="Symbol" w:hAnsi="Symbol" w:hint="default"/>
